--- a/seongil/react/8. input 상태 관리하기.docx
+++ b/seongil/react/8. input 상태 관리하기.docx
@@ -319,11 +319,6 @@
       </w:r>
     </w:p>
     <w:p>
-      <w:pPr>
-        <w:rPr>
-          <w:rFonts w:hint="eastAsia"/>
-        </w:rPr>
-      </w:pPr>
       <w:r>
         <w:rPr>
           <w:b/>
@@ -336,24 +331,10 @@
         <w:rPr>
           <w:rFonts w:hint="eastAsia"/>
         </w:rPr>
-        <w:t xml:space="preserve">이벤트에 등록하는 함수에서는 이벤트 객체 </w:t>
-      </w:r>
-      <w:r>
-        <w:t>e</w:t>
-      </w:r>
-      <w:r>
-        <w:rPr>
-          <w:rFonts w:hint="eastAsia"/>
-        </w:rPr>
-        <w:t>를 파라미터로 받아와서 사용할 수 있음.</w:t>
-      </w:r>
-    </w:p>
-    <w:p>
-      <w:pPr>
-        <w:rPr>
-          <w:rFonts w:hint="eastAsia"/>
-        </w:rPr>
-      </w:pPr>
+        <w:t>이벤트에 등록하는 함수에서는 이벤트 객체를 파라미터로 받아와서 사용할 수 있음.</w:t>
+      </w:r>
+    </w:p>
+    <w:p>
       <w:r>
         <w:rPr>
           <w:b/>
@@ -461,18 +442,11 @@
       </w:r>
     </w:p>
     <w:p>
-      <w:pPr>
-        <w:rPr>
-          <w:rFonts w:hint="eastAsia"/>
-        </w:rPr>
-      </w:pPr>
-      <w:r>
-        <w:tab/>
-      </w:r>
-      <w:r>
-        <w:tab/>
-      </w:r>
-      <w:r>
+      <w:r>
+        <w:tab/>
+      </w:r>
+      <w:r>
+        <w:tab/>
         <w:t>setText(e.target.value);</w:t>
       </w:r>
     </w:p>
@@ -507,18 +481,11 @@
       </w:r>
     </w:p>
     <w:p>
-      <w:pPr>
-        <w:rPr>
-          <w:rFonts w:hint="eastAsia"/>
-        </w:rPr>
-      </w:pPr>
-      <w:r>
-        <w:tab/>
-      </w:r>
-      <w:r>
-        <w:tab/>
-      </w:r>
-      <w:r>
+      <w:r>
+        <w:tab/>
+      </w:r>
+      <w:r>
+        <w:tab/>
         <w:t>&lt;input onChange={onChange} value={text} /&gt;</w:t>
       </w:r>
     </w:p>
@@ -869,6 +836,7 @@
     <w:lsdException w:name="HTML Sample" w:semiHidden="1" w:unhideWhenUsed="1"/>
     <w:lsdException w:name="HTML Typewriter" w:semiHidden="1" w:unhideWhenUsed="1"/>
     <w:lsdException w:name="HTML Variable" w:semiHidden="1" w:unhideWhenUsed="1"/>
+    <w:lsdException w:name="Normal Table" w:semiHidden="1" w:unhideWhenUsed="1"/>
     <w:lsdException w:name="annotation subject" w:semiHidden="1" w:unhideWhenUsed="1"/>
     <w:lsdException w:name="No List" w:semiHidden="1" w:unhideWhenUsed="1"/>
     <w:lsdException w:name="Outline List 1" w:semiHidden="1" w:unhideWhenUsed="1"/>
@@ -915,8 +883,10 @@
     <w:lsdException w:name="Table Subtle 2" w:semiHidden="1" w:unhideWhenUsed="1"/>
     <w:lsdException w:name="Table Web 1" w:semiHidden="1" w:unhideWhenUsed="1"/>
     <w:lsdException w:name="Table Web 2" w:semiHidden="1" w:unhideWhenUsed="1"/>
+    <w:lsdException w:name="Table Web 3" w:semiHidden="1" w:unhideWhenUsed="1"/>
     <w:lsdException w:name="Balloon Text" w:semiHidden="1" w:unhideWhenUsed="1"/>
     <w:lsdException w:name="Table Grid" w:uiPriority="39"/>
+    <w:lsdException w:name="Table Theme" w:semiHidden="1" w:unhideWhenUsed="1"/>
     <w:lsdException w:name="Placeholder Text" w:semiHidden="1"/>
     <w:lsdException w:name="No Spacing" w:uiPriority="1" w:qFormat="1"/>
     <w:lsdException w:name="Light Shading" w:uiPriority="60"/>
